--- a/Nguyen_Van_Son/N.V.Son – Bao cao – Your Database The Threat That Lies Within - version 1.0.docx
+++ b/Nguyen_Van_Son/N.V.Son – Bao cao – Your Database The Threat That Lies Within - version 1.0.docx
@@ -19,7 +19,16 @@
           <w:sz w:val="32"/>
           <w:szCs w:val="32"/>
         </w:rPr>
-        <w:t>Cơ sở dữ liệu: Những lỗ hổng sâu bên trong</w:t>
+        <w:t xml:space="preserve">Cơ sở dữ liệu: Những </w:t>
+      </w:r>
+      <w:r>
+        <w:rPr>
+          <w:rFonts w:ascii="Times New Roman" w:hAnsi="Times New Roman" w:cs="Times New Roman"/>
+          <w:b/>
+          <w:sz w:val="32"/>
+          <w:szCs w:val="32"/>
+        </w:rPr>
+        <w:t>mối đe dọa ẩn lấp</w:t>
       </w:r>
     </w:p>
     <w:p>
@@ -108,7 +117,47 @@
           <w:sz w:val="24"/>
           <w:szCs w:val="24"/>
         </w:rPr>
-        <w:t xml:space="preserve">Trong một môi trường cạnh tranh khốc liệt, nối đối thủ của bạn cung cấp các sản phẩm phù hợp, nhanh hơn với chất lượng tốt hơn thì cuối cùng bạn sẽ mất thị phần. Đó chính là lý do tại sao các công ti, tập đoàn cần phải trở lên rất linh hoạt. Họ cần phải kiểm soát thông tin tốt hơn, quyết đoán hơn, tăng tốc chuyển giao phần mềm, tối ưu và kiểm soát tốt chất lượng sản phẩm. Phát triển </w:t>
+        <w:t>Trong một môi trường cạnh tranh khốc liệ</w:t>
+      </w:r>
+      <w:r>
+        <w:rPr>
+          <w:rFonts w:ascii="Times New Roman" w:hAnsi="Times New Roman" w:cs="Times New Roman"/>
+          <w:sz w:val="24"/>
+          <w:szCs w:val="24"/>
+        </w:rPr>
+        <w:t>t,</w:t>
+      </w:r>
+      <w:r>
+        <w:rPr>
+          <w:rFonts w:ascii="Times New Roman" w:hAnsi="Times New Roman" w:cs="Times New Roman"/>
+          <w:sz w:val="24"/>
+          <w:szCs w:val="24"/>
+        </w:rPr>
+        <w:t xml:space="preserve"> những</w:t>
+      </w:r>
+      <w:r>
+        <w:rPr>
+          <w:rFonts w:ascii="Times New Roman" w:hAnsi="Times New Roman" w:cs="Times New Roman"/>
+          <w:sz w:val="24"/>
+          <w:szCs w:val="24"/>
+        </w:rPr>
+        <w:t xml:space="preserve"> đối thủ của bạn cung cấp các sản phẩm phù hợp, nhanh hơn với chất lượng tốt hơn thì cuối cùng bạn sẽ mất thị phần. Đó chính là lý do tạ</w:t>
+      </w:r>
+      <w:r>
+        <w:rPr>
+          <w:rFonts w:ascii="Times New Roman" w:hAnsi="Times New Roman" w:cs="Times New Roman"/>
+          <w:sz w:val="24"/>
+          <w:szCs w:val="24"/>
+        </w:rPr>
+        <w:t>i sao các công ty</w:t>
+      </w:r>
+      <w:r>
+        <w:rPr>
+          <w:rFonts w:ascii="Times New Roman" w:hAnsi="Times New Roman" w:cs="Times New Roman"/>
+          <w:sz w:val="24"/>
+          <w:szCs w:val="24"/>
+        </w:rPr>
+        <w:t xml:space="preserve">, tập đoàn cần phải trở lên rất linh hoạt. Họ cần phải kiểm soát thông tin tốt hơn, quyết đoán hơn, tăng tốc chuyển giao phần mềm, tối ưu và kiểm soát tốt chất lượng sản phẩm. Phát triển </w:t>
       </w:r>
       <w:proofErr w:type="gramStart"/>
       <w:r>
@@ -202,23 +251,23 @@
           <w:sz w:val="24"/>
           <w:szCs w:val="24"/>
         </w:rPr>
-        <w:t xml:space="preserve">Hơn nữa, tự động hóa là rất quan trọng để nâng cao hiệu quả tổng thể và giảm thiểu rủi ro vốn có trong thay </w:t>
-      </w:r>
-      <w:r>
-        <w:rPr>
-          <w:rFonts w:ascii="Times New Roman" w:hAnsi="Times New Roman" w:cs="Times New Roman"/>
-          <w:sz w:val="24"/>
-          <w:szCs w:val="24"/>
-        </w:rPr>
-        <w:t>trong môi trường đầy biến độ</w:t>
-      </w:r>
-      <w:r>
-        <w:rPr>
-          <w:rFonts w:ascii="Times New Roman" w:hAnsi="Times New Roman" w:cs="Times New Roman"/>
-          <w:sz w:val="24"/>
-          <w:szCs w:val="24"/>
-        </w:rPr>
-        <w:t>ng.</w:t>
+        <w:t xml:space="preserve">Hơn nữa, tự động hóa là rất quan trọng để nâng cao hiệu quả tổng thể và giảm thiểu rủi ro vốn có trong </w:t>
+      </w:r>
+      <w:r>
+        <w:rPr>
+          <w:rFonts w:ascii="Times New Roman" w:hAnsi="Times New Roman" w:cs="Times New Roman"/>
+          <w:sz w:val="24"/>
+          <w:szCs w:val="24"/>
+        </w:rPr>
+        <w:t>môi trường đầy biến độ</w:t>
+      </w:r>
+      <w:r>
+        <w:rPr>
+          <w:rFonts w:ascii="Times New Roman" w:hAnsi="Times New Roman" w:cs="Times New Roman"/>
+          <w:sz w:val="24"/>
+          <w:szCs w:val="24"/>
+        </w:rPr>
+        <w:t>ng hiện nay.</w:t>
       </w:r>
     </w:p>
     <w:p>
@@ -274,7 +323,23 @@
           <w:sz w:val="24"/>
           <w:szCs w:val="24"/>
         </w:rPr>
-        <w:t xml:space="preserve"> toàn hơn và ít mắc lỗi hơn. Sự thành công của thay dổi thường xuyên không thể dựa vào khả năng của một người ghi nhớ được tất cả những gì thực hiện, hoặc khả năng của họ xác định phạm </w:t>
+        <w:t xml:space="preserve"> toàn hơn và ít mắc lỗi hơn. Sự thành công của thay </w:t>
+      </w:r>
+      <w:r>
+        <w:rPr>
+          <w:rFonts w:ascii="Times New Roman" w:hAnsi="Times New Roman" w:cs="Times New Roman"/>
+          <w:sz w:val="24"/>
+          <w:szCs w:val="24"/>
+        </w:rPr>
+        <w:t>đ</w:t>
+      </w:r>
+      <w:r>
+        <w:rPr>
+          <w:rFonts w:ascii="Times New Roman" w:hAnsi="Times New Roman" w:cs="Times New Roman"/>
+          <w:sz w:val="24"/>
+          <w:szCs w:val="24"/>
+        </w:rPr>
+        <w:t xml:space="preserve">ổi thường xuyên không thể dựa vào khả năng của một người ghi nhớ được tất cả những gì thực hiện, hoặc khả năng của họ xác định phạm </w:t>
       </w:r>
       <w:proofErr w:type="gramStart"/>
       <w:r>
@@ -292,7 +357,23 @@
           <w:sz w:val="24"/>
           <w:szCs w:val="24"/>
         </w:rPr>
-        <w:t xml:space="preserve"> đầy đủ về những thay đổi hiện nay có thể ảnh hưởng. Đêìu này quan trọng là loại bỏ càng nhiều công đoạn thủ công càng tốt.</w:t>
+        <w:t xml:space="preserve"> đầy đủ về những thay đổi hiện nay có thể ảnh hưở</w:t>
+      </w:r>
+      <w:r>
+        <w:rPr>
+          <w:rFonts w:ascii="Times New Roman" w:hAnsi="Times New Roman" w:cs="Times New Roman"/>
+          <w:sz w:val="24"/>
+          <w:szCs w:val="24"/>
+        </w:rPr>
+        <w:t xml:space="preserve">ng. Điều </w:t>
+      </w:r>
+      <w:r>
+        <w:rPr>
+          <w:rFonts w:ascii="Times New Roman" w:hAnsi="Times New Roman" w:cs="Times New Roman"/>
+          <w:sz w:val="24"/>
+          <w:szCs w:val="24"/>
+        </w:rPr>
+        <w:t>quan trọng là loại bỏ càng nhiều công đoạn thủ công càng tốt.</w:t>
       </w:r>
     </w:p>
     <w:p>
@@ -310,7 +391,23 @@
           <w:sz w:val="24"/>
           <w:szCs w:val="24"/>
         </w:rPr>
-        <w:t>Tuy nhiên, không giống các thành phần khác của phần mềm và mã hay mã biên dịch, một cơ sở dữ liệu không phải một tập các tập tin. Nó không thể chỉ được sao chép và dán từ quá trình phát triển sang để kiểm thử và sản phẩm, bởi vì nó là một bộ chứa các tài nguyên có giá trị nhất – dữ liệu nghiệp vụ của bạn, mà phải được lưu trữ. Trong hầu hết các trường hợp, phát triển cơ sở dữ liệu cũng dược thực hiện theo một cách rất khác so với mã hóa ứng dụng (.Net hoặc Java), như các nhà phát triển và DBA (Database Administration)</w:t>
+        <w:t>Tuy nhiên, không giống các thành phần khác của phần mềm và mã hay mã biên dịch, một cơ sở dữ liệu không phải một tập các tập tin. Nó không thể chỉ được sao chép và dán từ quá trình phát triển sang để kiểm thử và sản phẩm, bởi vì nó là một bộ chứa các tài nguyên có giá trị nhất – dữ liệu nghiệp vụ của bạn, phải được lưu trữ. Trong hầu hết các trường hợp, phát triển cơ sở dữ liệ</w:t>
+      </w:r>
+      <w:r>
+        <w:rPr>
+          <w:rFonts w:ascii="Times New Roman" w:hAnsi="Times New Roman" w:cs="Times New Roman"/>
+          <w:sz w:val="24"/>
+          <w:szCs w:val="24"/>
+        </w:rPr>
+        <w:t>u cũng đ</w:t>
+      </w:r>
+      <w:r>
+        <w:rPr>
+          <w:rFonts w:ascii="Times New Roman" w:hAnsi="Times New Roman" w:cs="Times New Roman"/>
+          <w:sz w:val="24"/>
+          <w:szCs w:val="24"/>
+        </w:rPr>
+        <w:t>ược thực hiện theo một cách rất khác so với mã hóa ứng dụng (.Net hoặc Java), như các nhà phát triển và DBA (Database Administration)</w:t>
       </w:r>
       <w:r>
         <w:rPr>
@@ -320,8 +417,6 @@
         </w:rPr>
         <w:t xml:space="preserve"> đang truy cập và thay đổi một nguồn tài nguyên chia sẻ, một trung tâm dữ liệu, chứ không phải là một bản sao trên máy trạm.</w:t>
       </w:r>
-      <w:bookmarkStart w:id="0" w:name="_GoBack"/>
-      <w:bookmarkEnd w:id="0"/>
     </w:p>
     <w:p>
       <w:pPr>
@@ -396,7 +491,39 @@
           <w:sz w:val="24"/>
           <w:szCs w:val="24"/>
         </w:rPr>
-        <w:t xml:space="preserve"> Cá công cụ, quy trình và hoạt động tốt nhất không được phân phối.</w:t>
+        <w:t xml:space="preserve"> Cá</w:t>
+      </w:r>
+      <w:r>
+        <w:rPr>
+          <w:rFonts w:ascii="Times New Roman" w:hAnsi="Times New Roman" w:cs="Times New Roman"/>
+          <w:sz w:val="24"/>
+          <w:szCs w:val="24"/>
+        </w:rPr>
+        <w:t>c</w:t>
+      </w:r>
+      <w:r>
+        <w:rPr>
+          <w:rFonts w:ascii="Times New Roman" w:hAnsi="Times New Roman" w:cs="Times New Roman"/>
+          <w:sz w:val="24"/>
+          <w:szCs w:val="24"/>
+        </w:rPr>
+        <w:t xml:space="preserve"> công cụ, quy trình và hoạt động</w:t>
+      </w:r>
+      <w:r>
+        <w:rPr>
+          <w:rFonts w:ascii="Times New Roman" w:hAnsi="Times New Roman" w:cs="Times New Roman"/>
+          <w:sz w:val="24"/>
+          <w:szCs w:val="24"/>
+        </w:rPr>
+        <w:t xml:space="preserve"> thực tiễn</w:t>
+      </w:r>
+      <w:r>
+        <w:rPr>
+          <w:rFonts w:ascii="Times New Roman" w:hAnsi="Times New Roman" w:cs="Times New Roman"/>
+          <w:sz w:val="24"/>
+          <w:szCs w:val="24"/>
+        </w:rPr>
+        <w:t xml:space="preserve"> tốt nhất không được phân phối.</w:t>
       </w:r>
     </w:p>
     <w:p>
@@ -435,7 +562,55 @@
           <w:sz w:val="24"/>
           <w:szCs w:val="24"/>
         </w:rPr>
-        <w:t xml:space="preserve">Chúng ta cần phải dừng nhìn vào cơ sở dữ liệu như một thứ gì đó khác nhau, chỉ vì nó được xây dựng khác nhau, hãy chắc chắn rằng các đội, các nhà phát triển, các DBA và phát triển cơ sở dữ liệu đang theo cùng theo dõi một quá trình. Phần mềm đã được chứng minh thực tiễn tốt nhất nên được </w:t>
+        <w:t>Chúng ta cần phải dừng nhìn vào cơ sở dữ liệu như một thứ gì đó khác nhau, chỉ vì nó được xây dựng khác nhau, hãy chắc chắn rằng các đội</w:t>
+      </w:r>
+      <w:r>
+        <w:rPr>
+          <w:rFonts w:ascii="Times New Roman" w:hAnsi="Times New Roman" w:cs="Times New Roman"/>
+          <w:sz w:val="24"/>
+          <w:szCs w:val="24"/>
+        </w:rPr>
+        <w:t xml:space="preserve"> phát triển</w:t>
+      </w:r>
+      <w:r>
+        <w:rPr>
+          <w:rFonts w:ascii="Times New Roman" w:hAnsi="Times New Roman" w:cs="Times New Roman"/>
+          <w:sz w:val="24"/>
+          <w:szCs w:val="24"/>
+        </w:rPr>
+        <w:t xml:space="preserve">, các nhà phát triển, các DBA và </w:t>
+      </w:r>
+      <w:r>
+        <w:rPr>
+          <w:rFonts w:ascii="Times New Roman" w:hAnsi="Times New Roman" w:cs="Times New Roman"/>
+          <w:sz w:val="24"/>
+          <w:szCs w:val="24"/>
+        </w:rPr>
+        <w:t xml:space="preserve">nhà </w:t>
+      </w:r>
+      <w:r>
+        <w:rPr>
+          <w:rFonts w:ascii="Times New Roman" w:hAnsi="Times New Roman" w:cs="Times New Roman"/>
+          <w:sz w:val="24"/>
+          <w:szCs w:val="24"/>
+        </w:rPr>
+        <w:t xml:space="preserve">phát triển cơ sở dữ liệu đang theo cùng theo dõi một quá trình. Phần mềm đã được chứng minh </w:t>
+      </w:r>
+      <w:r>
+        <w:rPr>
+          <w:rFonts w:ascii="Times New Roman" w:hAnsi="Times New Roman" w:cs="Times New Roman"/>
+          <w:sz w:val="24"/>
+          <w:szCs w:val="24"/>
+        </w:rPr>
+        <w:t>thể hiện tốt</w:t>
+      </w:r>
+      <w:r>
+        <w:rPr>
+          <w:rFonts w:ascii="Times New Roman" w:hAnsi="Times New Roman" w:cs="Times New Roman"/>
+          <w:sz w:val="24"/>
+          <w:szCs w:val="24"/>
+        </w:rPr>
+        <w:t xml:space="preserve"> nhất nên được </w:t>
       </w:r>
       <w:proofErr w:type="gramStart"/>
       <w:r>
@@ -453,7 +628,23 @@
           <w:sz w:val="24"/>
           <w:szCs w:val="24"/>
         </w:rPr>
-        <w:t xml:space="preserve"> dõ và áp dụng cho cơ sở dữ liệu, như thể họ là phát triển mã.</w:t>
+        <w:t xml:space="preserve"> dõ</w:t>
+      </w:r>
+      <w:r>
+        <w:rPr>
+          <w:rFonts w:ascii="Times New Roman" w:hAnsi="Times New Roman" w:cs="Times New Roman"/>
+          <w:sz w:val="24"/>
+          <w:szCs w:val="24"/>
+        </w:rPr>
+        <w:t>i</w:t>
+      </w:r>
+      <w:r>
+        <w:rPr>
+          <w:rFonts w:ascii="Times New Roman" w:hAnsi="Times New Roman" w:cs="Times New Roman"/>
+          <w:sz w:val="24"/>
+          <w:szCs w:val="24"/>
+        </w:rPr>
+        <w:t xml:space="preserve"> và áp dụng cho cơ sở dữ liệu, như thể họ là phát triển mã.</w:t>
       </w:r>
     </w:p>
     <w:p>
@@ -623,7 +814,23 @@
           <w:sz w:val="24"/>
           <w:szCs w:val="24"/>
         </w:rPr>
-        <w:t xml:space="preserve">Quản lý thay đổi cơ sở dữ liệu – Thực hiện các công cụ cơ sở dữ liệu để đảm bảo những thay đổi về cơ sở dữ liều đều được quản lý nhưu một phần của </w:t>
+        <w:t>Quản lý thay đổi cơ sở dữ liệu – Thực hiện các công cụ cơ sở dữ liệu để đảm bảo những thay đổi về cơ sở dữ liều đều được quả</w:t>
+      </w:r>
+      <w:r>
+        <w:rPr>
+          <w:rFonts w:ascii="Times New Roman" w:hAnsi="Times New Roman" w:cs="Times New Roman"/>
+          <w:sz w:val="24"/>
+          <w:szCs w:val="24"/>
+        </w:rPr>
+        <w:t>n lý như</w:t>
+      </w:r>
+      <w:r>
+        <w:rPr>
+          <w:rFonts w:ascii="Times New Roman" w:hAnsi="Times New Roman" w:cs="Times New Roman"/>
+          <w:sz w:val="24"/>
+          <w:szCs w:val="24"/>
+        </w:rPr>
+        <w:t xml:space="preserve"> một phần của </w:t>
       </w:r>
       <w:proofErr w:type="gramStart"/>
       <w:r>
@@ -823,6 +1030,7 @@
           <w:szCs w:val="24"/>
         </w:rPr>
       </w:pPr>
+      <w:bookmarkStart w:id="0" w:name="_GoBack"/>
       <w:r>
         <w:rPr>
           <w:rFonts w:ascii="Times New Roman" w:hAnsi="Times New Roman" w:cs="Times New Roman"/>
@@ -849,6 +1057,7 @@
         </w:rPr>
         <w:t xml:space="preserve"> và thực thi tốt nhất và tự đông hóa.</w:t>
       </w:r>
+      <w:bookmarkEnd w:id="0"/>
     </w:p>
     <w:sectPr>
       <w:headerReference w:type="default" r:id="rId8"/>
@@ -982,7 +1191,15 @@
         <w:sz w:val="24"/>
         <w:szCs w:val="24"/>
       </w:rPr>
-      <w:t>Cơ sở dữ liệu: Những lỗ hổng sâu bên trong</w:t>
+      <w:t xml:space="preserve">Cơ sở dữ liệu: Những </w:t>
+    </w:r>
+    <w:r>
+      <w:rPr>
+        <w:rFonts w:ascii="Times New Roman" w:hAnsi="Times New Roman" w:cs="Times New Roman"/>
+        <w:sz w:val="24"/>
+        <w:szCs w:val="24"/>
+      </w:rPr>
+      <w:t>mối đe dọa ẩn lấp</w:t>
     </w:r>
   </w:p>
   <w:p>
@@ -1989,7 +2206,7 @@
 </file>
 
 <file path=customXml/itemProps1.xml><?xml version="1.0" encoding="utf-8"?>
-<ds:datastoreItem xmlns:ds="http://schemas.openxmlformats.org/officeDocument/2006/customXml" ds:itemID="{5F7B2429-DBB3-41E6-94F5-A20E178A6FE6}">
+<ds:datastoreItem xmlns:ds="http://schemas.openxmlformats.org/officeDocument/2006/customXml" ds:itemID="{913089E9-8060-4718-B1B2-CA434774BEB9}">
   <ds:schemaRefs>
     <ds:schemaRef ds:uri="http://schemas.openxmlformats.org/officeDocument/2006/bibliography"/>
   </ds:schemaRefs>
